--- a/Definition des mots cles.docx
+++ b/Definition des mots cles.docx
@@ -326,32 +326,20 @@
         <w:rPr>
           <w:lang w:val="fr-SN"/>
         </w:rPr>
-        <w:t>L’intelligence artificielle est une entreprise de construction d’artefact qui peut passer de manière fiable le test de Turing </w:t>
-      </w:r>
-      <w:r>
-        <w:rPr>
-          <w:lang w:val="fr-SN"/>
-        </w:rPr>
-        <w:t>(Ginsberg, 2012).</w:t>
-      </w:r>
-    </w:p>
-    <w:p>
-      <w:pPr>
-        <w:rPr>
-          <w:lang w:val="fr-SN"/>
-        </w:rPr>
-      </w:pPr>
-      <w:r>
-        <w:rPr>
-          <w:lang w:val="fr-SN"/>
-        </w:rPr>
-        <w:t>C’est un système qui affiche un comportement intelligent en analysant son environnement et en prenant des mesures – avec un certain dégrée de liberté – avec comme but de réaliser des tâches spécifiques </w:t>
-      </w:r>
-      <w:r>
-        <w:rPr>
-          <w:lang w:val="fr-SN"/>
-        </w:rPr>
-        <w:t>(</w:t>
+        <w:t>L’intelligence artificielle est une entreprise de construction d’artefact qui peut passer de manière fiable le test de Turing (Ginsberg, 2012).</w:t>
+      </w:r>
+    </w:p>
+    <w:p>
+      <w:pPr>
+        <w:rPr>
+          <w:lang w:val="fr-SN"/>
+        </w:rPr>
+      </w:pPr>
+      <w:r>
+        <w:rPr>
+          <w:lang w:val="fr-SN"/>
+        </w:rPr>
+        <w:t>C’est un système qui affiche un comportement intelligent en analysant son environnement et en prenant des mesures – avec un certain dégrée de liberté – avec comme but de réaliser des tâches spécifiques (</w:t>
       </w:r>
       <w:r>
         <w:rPr>
@@ -439,6 +427,19 @@
       </w:r>
       <w:r>
         <w:t>.</w:t>
+      </w:r>
+    </w:p>
+    <w:p>
+      <w:r>
+        <w:t xml:space="preserve">Legg, S., &amp; </w:t>
+      </w:r>
+      <w:proofErr w:type="spellStart"/>
+      <w:r>
+        <w:t>Hutter</w:t>
+      </w:r>
+      <w:proofErr w:type="spellEnd"/>
+      <w:r>
+        <w:t>, M. (2007). A collection of definitions of intelligence. Frontiers in Artificial Intelligence and applications, 157, 17.</w:t>
       </w:r>
     </w:p>
     <w:p>
@@ -493,9 +494,6 @@
     </w:p>
     <w:p>
       <w:r>
-        <w:rPr>
-          <w:lang w:val="fr-SN"/>
-        </w:rPr>
         <w:t xml:space="preserve">Simmons, A. B., &amp; Chappell, S. G. (1988). </w:t>
       </w:r>
       <w:r>
@@ -1073,6 +1071,7 @@
   <w:style w:type="character" w:default="1" w:styleId="DefaultParagraphFont">
     <w:name w:val="Default Paragraph Font"/>
     <w:uiPriority w:val="1"/>
+    <w:semiHidden/>
     <w:unhideWhenUsed/>
   </w:style>
   <w:style w:type="table" w:default="1" w:styleId="TableNormal">

--- a/Definition des mots cles.docx
+++ b/Definition des mots cles.docx
@@ -561,7 +561,38 @@
       </w:r>
       <w:proofErr w:type="spellEnd"/>
       <w:r>
-        <w:t>, E. (2023). Artificial Intelligence: Definition and Background. In: Mission AI. Research for Policy. Springer, Cham. https://doi.org/10.1007/978-3-031-21448-6_2</w:t>
+        <w:t xml:space="preserve">, E. (2023). Artificial Intelligence: Definition and Background. In: Mission AI. Research for Policy. Springer, Cham. </w:t>
+      </w:r>
+      <w:hyperlink r:id="rId6" w:history="1">
+        <w:r>
+          <w:rPr>
+            <w:rStyle w:val="Hyperlink"/>
+          </w:rPr>
+          <w:t>https://doi.org/10.1007/978-3-031-21448-6_2</w:t>
+        </w:r>
+      </w:hyperlink>
+    </w:p>
+    <w:p>
+      <w:bookmarkStart w:id="0" w:name="_Hlk153787666"/>
+      <w:proofErr w:type="spellStart"/>
+      <w:r>
+        <w:t>Kutyniok</w:t>
+      </w:r>
+      <w:proofErr w:type="spellEnd"/>
+      <w:r>
+        <w:t xml:space="preserve">, G. (2022). </w:t>
+      </w:r>
+      <w:bookmarkEnd w:id="0"/>
+      <w:r>
+        <w:t xml:space="preserve">The mathematics of artificial intelligence. </w:t>
+      </w:r>
+      <w:proofErr w:type="spellStart"/>
+      <w:r>
+        <w:t>arXiv</w:t>
+      </w:r>
+      <w:proofErr w:type="spellEnd"/>
+      <w:r>
+        <w:t xml:space="preserve"> preprint arXiv:2203.08890.</w:t>
       </w:r>
     </w:p>
     <w:sectPr>

--- a/Definition des mots cles.docx
+++ b/Definition des mots cles.docx
@@ -593,6 +593,43 @@
       <w:proofErr w:type="spellEnd"/>
       <w:r>
         <w:t xml:space="preserve"> preprint arXiv:2203.08890.</w:t>
+      </w:r>
+    </w:p>
+    <w:p>
+      <w:pPr>
+        <w:rPr>
+          <w:lang w:val="fr-SN"/>
+        </w:rPr>
+      </w:pPr>
+      <w:r>
+        <w:rPr>
+          <w:lang w:val="fr-SN"/>
+        </w:rPr>
+        <w:t>Brette, R. (2003). </w:t>
+      </w:r>
+      <w:proofErr w:type="spellStart"/>
+      <w:r>
+        <w:rPr>
+          <w:i/>
+          <w:iCs/>
+          <w:lang w:val="fr-SN"/>
+        </w:rPr>
+        <w:t>Modeles</w:t>
+      </w:r>
+      <w:proofErr w:type="spellEnd"/>
+      <w:r>
+        <w:rPr>
+          <w:i/>
+          <w:iCs/>
+          <w:lang w:val="fr-SN"/>
+        </w:rPr>
+        <w:t xml:space="preserve"> impulsionnels de réseaux de neurones biologiques</w:t>
+      </w:r>
+      <w:r>
+        <w:rPr>
+          <w:lang w:val="fr-SN"/>
+        </w:rPr>
+        <w:t> (Doctoral dissertation, Université Pierre et Marie Curie-Paris VI).</w:t>
       </w:r>
     </w:p>
     <w:sectPr>
@@ -1102,7 +1139,6 @@
   <w:style w:type="character" w:default="1" w:styleId="DefaultParagraphFont">
     <w:name w:val="Default Paragraph Font"/>
     <w:uiPriority w:val="1"/>
-    <w:semiHidden/>
     <w:unhideWhenUsed/>
   </w:style>
   <w:style w:type="table" w:default="1" w:styleId="TableNormal">
